--- a/New Word Document.docx
+++ b/New Word Document.docx
@@ -18,9 +18,16 @@
         <w:t>Iam a studient of cloud narada</w:t>
       </w:r>
     </w:p>
+    <w:p>
+      <w:r>
+        <w:rPr>
+          <w:lang w:val="en-US"/>
+        </w:rPr>
+        <w:t>But present work in allied surgicals</w:t>
+      </w:r>
+    </w:p>
     <w:p/>
     <w:sectPr>
-      <w:footnotePr/>
       <w:footnotePr/>
       <w:type w:val="nextPage"/>
       <w:pgSz w:w="11906" w:h="16838" w:orient="portrait"/>
